--- a/Thesis/Chapter_5.docx
+++ b/Thesis/Chapter_5.docx
@@ -241,7 +241,6 @@
         </w:rPr>
         <w:t xml:space="preserve">tware </w:t>
       </w:r>
-      <w:proofErr w:type="gramStart"/>
       <w:r>
         <w:rPr>
           <w:rFonts w:cs="Arial"/>
@@ -249,9 +248,8 @@
           <w:sz w:val="24"/>
           <w:szCs w:val="24"/>
         </w:rPr>
-        <w:t>As</w:t>
-      </w:r>
-      <w:proofErr w:type="gramEnd"/>
+        <w:t>as</w:t>
+      </w:r>
       <w:r>
         <w:rPr>
           <w:rFonts w:cs="Arial"/>
@@ -267,7 +265,15 @@
           <w:sz w:val="24"/>
           <w:szCs w:val="24"/>
         </w:rPr>
-        <w:t xml:space="preserve">a </w:t>
+        <w:t>a</w:t>
+      </w:r>
+      <w:r>
+        <w:rPr>
+          <w:rFonts w:cs="Arial"/>
+          <w:sz w:val="24"/>
+          <w:szCs w:val="24"/>
+        </w:rPr>
+        <w:t xml:space="preserve"> </w:t>
       </w:r>
       <w:r>
         <w:rPr>
@@ -395,7 +401,6 @@
         </w:rPr>
         <w:t xml:space="preserve">Platform </w:t>
       </w:r>
-      <w:proofErr w:type="gramStart"/>
       <w:r>
         <w:rPr>
           <w:rFonts w:cs="Arial"/>
@@ -403,9 +408,8 @@
           <w:sz w:val="24"/>
           <w:szCs w:val="24"/>
         </w:rPr>
-        <w:t>As</w:t>
-      </w:r>
-      <w:proofErr w:type="gramEnd"/>
+        <w:t>as</w:t>
+      </w:r>
       <w:r>
         <w:rPr>
           <w:rFonts w:cs="Arial"/>
@@ -462,25 +466,7 @@
           <w:sz w:val="24"/>
           <w:szCs w:val="24"/>
         </w:rPr>
-        <w:t xml:space="preserve">The capability provided to the consumer/customer is to deploy onto the cloud infrastructure consumer-created or acquired applications created using programming languages and tools supported by the </w:t>
-      </w:r>
-      <w:proofErr w:type="gramStart"/>
-      <w:r>
-        <w:rPr>
-          <w:rFonts w:ascii="Arial" w:hAnsi="Arial" w:cs="Arial"/>
-          <w:sz w:val="24"/>
-          <w:szCs w:val="24"/>
-        </w:rPr>
-        <w:t>provider</w:t>
-      </w:r>
-      <w:proofErr w:type="gramEnd"/>
-      <w:r>
-        <w:rPr>
-          <w:rFonts w:ascii="Arial" w:hAnsi="Arial" w:cs="Arial"/>
-          <w:sz w:val="24"/>
-          <w:szCs w:val="24"/>
-        </w:rPr>
-        <w:t xml:space="preserve">. </w:t>
+        <w:t xml:space="preserve">The capability provided to the consumer/customer is to deploy onto the cloud infrastructure consumer-created or acquired applications created using programming languages and tools supported by the provider. </w:t>
       </w:r>
     </w:p>
     <w:p>
@@ -543,7 +529,6 @@
         </w:rPr>
         <w:t xml:space="preserve">Infrastructure </w:t>
       </w:r>
-      <w:proofErr w:type="gramStart"/>
       <w:r>
         <w:rPr>
           <w:rFonts w:cs="Arial"/>
@@ -551,9 +536,8 @@
           <w:sz w:val="24"/>
           <w:szCs w:val="24"/>
         </w:rPr>
-        <w:t>As</w:t>
-      </w:r>
-      <w:proofErr w:type="gramEnd"/>
+        <w:t>as</w:t>
+      </w:r>
       <w:r>
         <w:rPr>
           <w:rFonts w:cs="Arial"/>
@@ -665,7 +649,6 @@
         </w:rPr>
         <w:t xml:space="preserve">Types </w:t>
       </w:r>
-      <w:proofErr w:type="gramStart"/>
       <w:r>
         <w:rPr>
           <w:rFonts w:cs="Arial"/>
@@ -673,9 +656,8 @@
           <w:sz w:val="24"/>
           <w:szCs w:val="24"/>
         </w:rPr>
-        <w:t>Of</w:t>
-      </w:r>
-      <w:proofErr w:type="gramEnd"/>
+        <w:t>of</w:t>
+      </w:r>
       <w:r>
         <w:rPr>
           <w:rFonts w:cs="Arial"/>
@@ -1453,7 +1435,6 @@
         </w:rPr>
         <w:t xml:space="preserve">Online </w:t>
       </w:r>
-      <w:proofErr w:type="gramStart"/>
       <w:r>
         <w:rPr>
           <w:rFonts w:cs="Arial"/>
@@ -1461,9 +1442,8 @@
           <w:sz w:val="24"/>
           <w:szCs w:val="24"/>
         </w:rPr>
-        <w:t>And</w:t>
-      </w:r>
-      <w:proofErr w:type="gramEnd"/>
+        <w:t>and</w:t>
+      </w:r>
       <w:r>
         <w:rPr>
           <w:rFonts w:cs="Arial"/>
@@ -2193,7 +2173,6 @@
         </w:rPr>
         <w:t xml:space="preserve">Uses </w:t>
       </w:r>
-      <w:proofErr w:type="gramStart"/>
       <w:r>
         <w:rPr>
           <w:rFonts w:cs="Arial"/>
@@ -2202,9 +2181,8 @@
           <w:sz w:val="24"/>
           <w:szCs w:val="24"/>
         </w:rPr>
-        <w:t>Of</w:t>
-      </w:r>
-      <w:proofErr w:type="gramEnd"/>
+        <w:t>of</w:t>
+      </w:r>
       <w:r>
         <w:rPr>
           <w:rFonts w:cs="Arial"/>
@@ -2213,7 +2191,27 @@
           <w:sz w:val="24"/>
           <w:szCs w:val="24"/>
         </w:rPr>
-        <w:t xml:space="preserve"> Storage Devices In Present Scenarios</w:t>
+        <w:t xml:space="preserve"> Storage Devices </w:t>
+      </w:r>
+      <w:r>
+        <w:rPr>
+          <w:rFonts w:cs="Arial"/>
+          <w:bCs w:val="0"/>
+          <w:caps w:val="0"/>
+          <w:sz w:val="24"/>
+          <w:szCs w:val="24"/>
+        </w:rPr>
+        <w:t>in</w:t>
+      </w:r>
+      <w:r>
+        <w:rPr>
+          <w:rFonts w:cs="Arial"/>
+          <w:bCs w:val="0"/>
+          <w:caps w:val="0"/>
+          <w:sz w:val="24"/>
+          <w:szCs w:val="24"/>
+        </w:rPr>
+        <w:t xml:space="preserve"> Present Scenarios</w:t>
       </w:r>
       <w:bookmarkEnd w:id="14"/>
     </w:p>
@@ -2350,7 +2348,6 @@
         </w:rPr>
         <w:t xml:space="preserve">5.3.10 Storage Device </w:t>
       </w:r>
-      <w:proofErr w:type="gramStart"/>
       <w:r>
         <w:rPr>
           <w:rFonts w:cs="Arial"/>
@@ -2359,9 +2356,8 @@
           <w:sz w:val="24"/>
           <w:szCs w:val="24"/>
         </w:rPr>
-        <w:t>With</w:t>
-      </w:r>
-      <w:proofErr w:type="gramEnd"/>
+        <w:t>with</w:t>
+      </w:r>
       <w:r>
         <w:rPr>
           <w:rFonts w:cs="Arial"/>
@@ -3097,7 +3093,6 @@
         </w:rPr>
         <w:t xml:space="preserve">5.4 Fundamentals </w:t>
       </w:r>
-      <w:proofErr w:type="gramStart"/>
       <w:r>
         <w:rPr>
           <w:rFonts w:cs="Arial"/>
@@ -3105,9 +3100,8 @@
           <w:sz w:val="24"/>
           <w:szCs w:val="24"/>
         </w:rPr>
-        <w:t>Of</w:t>
-      </w:r>
-      <w:proofErr w:type="gramEnd"/>
+        <w:t>of</w:t>
+      </w:r>
       <w:r>
         <w:rPr>
           <w:rFonts w:cs="Arial"/>
@@ -3873,21 +3867,33 @@
         </w:rPr>
         <w:t xml:space="preserve">5.4.1.2 Discover </w:t>
       </w:r>
-      <w:proofErr w:type="gramStart"/>
       <w:r>
         <w:rPr>
           <w:rFonts w:cs="Arial"/>
           <w:caps w:val="0"/>
         </w:rPr>
-        <w:t>And</w:t>
-      </w:r>
-      <w:proofErr w:type="gramEnd"/>
+        <w:t>and</w:t>
+      </w:r>
       <w:r>
         <w:rPr>
           <w:rFonts w:cs="Arial"/>
           <w:caps w:val="0"/>
         </w:rPr>
-        <w:t xml:space="preserve"> Fix Security Issues In Das Systems</w:t>
+        <w:t xml:space="preserve"> Fix Security Issues </w:t>
+      </w:r>
+      <w:r>
+        <w:rPr>
+          <w:rFonts w:cs="Arial"/>
+          <w:caps w:val="0"/>
+        </w:rPr>
+        <w:t>in</w:t>
+      </w:r>
+      <w:r>
+        <w:rPr>
+          <w:rFonts w:cs="Arial"/>
+          <w:caps w:val="0"/>
+        </w:rPr>
+        <w:t xml:space="preserve"> Das Systems</w:t>
       </w:r>
       <w:bookmarkEnd w:id="21"/>
     </w:p>
@@ -4109,15 +4115,13 @@
         </w:rPr>
         <w:t xml:space="preserve">5.4.1.3 Future Outlook </w:t>
       </w:r>
-      <w:proofErr w:type="gramStart"/>
       <w:r>
         <w:rPr>
           <w:rFonts w:cs="Arial"/>
           <w:caps w:val="0"/>
         </w:rPr>
-        <w:t>And</w:t>
-      </w:r>
-      <w:proofErr w:type="gramEnd"/>
+        <w:t>and</w:t>
+      </w:r>
       <w:r>
         <w:rPr>
           <w:rFonts w:cs="Arial"/>
@@ -4130,7 +4134,7 @@
           <w:rFonts w:cs="Arial"/>
           <w:caps w:val="0"/>
         </w:rPr>
-        <w:t>Of</w:t>
+        <w:t>of</w:t>
       </w:r>
       <w:r>
         <w:rPr>
@@ -5625,19 +5629,7 @@
         <w:rPr>
           <w:rFonts w:ascii="Arial" w:hAnsi="Arial" w:cs="Arial"/>
         </w:rPr>
-        <w:t xml:space="preserve">SCSI is the square dimension get to technique from capacity plate. Squares are littlest unit that can be perused or written to on a capacity plate, they exist in various sizes relying upon circle type and use. Square dimension get to </w:t>
-      </w:r>
-      <w:r>
-        <w:rPr>
-          <w:rFonts w:ascii="Arial" w:hAnsi="Arial" w:cs="Arial"/>
-        </w:rPr>
-        <w:t>imply</w:t>
-      </w:r>
-      <w:r>
-        <w:rPr>
-          <w:rFonts w:ascii="Arial" w:hAnsi="Arial" w:cs="Arial"/>
-        </w:rPr>
-        <w:t xml:space="preserve"> that the server can straightforwardly get to the plate hinders without the requirement for a document framework, this is inverse of record based capacity talked abo</w:t>
+        <w:t>SCSI is the square dimension get to technique from capacity plate. Squares are littlest unit that can be perused or written to on a capacity plate, they exist in various sizes relying upon circle type and use. Square dimension get to imply that the server can straightforwardly get to the plate hinders without the requirement for a document framework, this is inverse of record based capacity talked abo</w:t>
       </w:r>
       <w:r>
         <w:rPr>
@@ -5826,14 +5818,12 @@
         </w:rPr>
         <w:t xml:space="preserve">CIFS is a common stockpiling convention ordinarily utilized in Microsoft conditions for record sharing. This is a document put together capacity framework based with respect to Small Message square (SMB). Windows-based document shares utilizes CIFS as the exchange convention of the record level information. Record put together capacity depends with respect to a hidden documents framework, for example, FAT32, XFS, </w:t>
       </w:r>
-      <w:proofErr w:type="gramStart"/>
-      <w:r>
-        <w:rPr>
-          <w:rFonts w:ascii="Arial" w:hAnsi="Arial" w:cs="Arial"/>
-        </w:rPr>
-        <w:t>NTFS</w:t>
-      </w:r>
-      <w:proofErr w:type="gramEnd"/>
+      <w:r>
+        <w:rPr>
+          <w:rFonts w:ascii="Arial" w:hAnsi="Arial" w:cs="Arial"/>
+        </w:rPr>
+        <w:t>and NTFS</w:t>
+      </w:r>
       <w:r>
         <w:rPr>
           <w:rFonts w:ascii="Arial" w:hAnsi="Arial" w:cs="Arial"/>
@@ -5935,25 +5925,7 @@
           <w:sz w:val="24"/>
           <w:szCs w:val="24"/>
         </w:rPr>
-        <w:t xml:space="preserve">5.5.5 Hyper Text Transfer Protocol (HTTP) </w:t>
-      </w:r>
-      <w:r>
-        <w:rPr>
-          <w:rFonts w:cs="Arial"/>
-          <w:caps w:val="0"/>
-          <w:sz w:val="24"/>
-          <w:szCs w:val="24"/>
-        </w:rPr>
-        <w:t>and</w:t>
-      </w:r>
-      <w:r>
-        <w:rPr>
-          <w:rFonts w:cs="Arial"/>
-          <w:caps w:val="0"/>
-          <w:sz w:val="24"/>
-          <w:szCs w:val="24"/>
-        </w:rPr>
-        <w:t xml:space="preserve"> Others </w:t>
+        <w:t xml:space="preserve">5.5.5 Hyper Text Transfer Protocol (HTTP) and Others </w:t>
       </w:r>
     </w:p>
     <w:p>
@@ -5971,21 +5943,7 @@
         <w:rPr>
           <w:rFonts w:ascii="Arial" w:hAnsi="Arial" w:cs="Arial"/>
         </w:rPr>
-        <w:t xml:space="preserve">At the point when the information bundles leaves the server farm (private/interior cloud) and climbs to the specialist organization level, for example, Google, Amazon, should be navigated over HTTP . At the point when a huge number of hubs should be bolstered with various Terabytes each, conventional capacity conventions may not get the job done, it needs to deal with versatility of the frameworks and the organization of the circle. </w:t>
-      </w:r>
-      <w:proofErr w:type="gramStart"/>
-      <w:r>
-        <w:rPr>
-          <w:rFonts w:ascii="Arial" w:hAnsi="Arial" w:cs="Arial"/>
-        </w:rPr>
-        <w:t>iSCSI</w:t>
-      </w:r>
-      <w:proofErr w:type="gramEnd"/>
-      <w:r>
-        <w:rPr>
-          <w:rFonts w:ascii="Arial" w:hAnsi="Arial" w:cs="Arial"/>
-        </w:rPr>
-        <w:t xml:space="preserve"> and FC both require the board fo</w:t>
+        <w:t>At the point when the information bundles leaves the server farm (private/interior cloud) and climbs to the specialist organization level, for example, Google, Amazon, should be navigated over HTTP . At the point when a huge number of hubs should be bolstered with various Terabytes each, conventional capacity conventions may not get the job done, it needs to deal with versatility of the frameworks and the organization of the circle. iSCSI and FC both require the board fo</w:t>
       </w:r>
       <w:r>
         <w:rPr>
@@ -6036,25 +5994,7 @@
           <w:sz w:val="24"/>
           <w:szCs w:val="24"/>
         </w:rPr>
-        <w:t xml:space="preserve">5.6 Fundamentals </w:t>
-      </w:r>
-      <w:r>
-        <w:rPr>
-          <w:rFonts w:cs="Arial"/>
-          <w:caps w:val="0"/>
-          <w:sz w:val="24"/>
-          <w:szCs w:val="24"/>
-        </w:rPr>
-        <w:t>of</w:t>
-      </w:r>
-      <w:r>
-        <w:rPr>
-          <w:rFonts w:cs="Arial"/>
-          <w:caps w:val="0"/>
-          <w:sz w:val="24"/>
-          <w:szCs w:val="24"/>
-        </w:rPr>
-        <w:t xml:space="preserve"> Storage Networking Protocols </w:t>
+        <w:t xml:space="preserve">5.6 Fundamentals of Storage Networking Protocols </w:t>
       </w:r>
     </w:p>
     <w:p>
@@ -6075,16 +6015,7 @@
           <w:sz w:val="24"/>
           <w:szCs w:val="24"/>
         </w:rPr>
-        <w:t>5.6.1 Internet/IP</w:t>
-      </w:r>
-      <w:r>
-        <w:rPr>
-          <w:rFonts w:cs="Arial"/>
-          <w:caps w:val="0"/>
-          <w:sz w:val="24"/>
-          <w:szCs w:val="24"/>
-        </w:rPr>
-        <w:t xml:space="preserve"> Small Computer System Interface (ISCSI) </w:t>
+        <w:t xml:space="preserve">5.6.1 Internet/IP Small Computer System Interface (ISCSI) </w:t>
       </w:r>
     </w:p>
     <w:p>
@@ -6346,19 +6277,11 @@
           <w:rFonts w:ascii="Arial" w:hAnsi="Arial" w:cs="Arial"/>
         </w:rPr>
       </w:pPr>
-      <w:proofErr w:type="gramStart"/>
-      <w:r>
-        <w:rPr>
-          <w:rFonts w:ascii="Arial" w:hAnsi="Arial" w:cs="Arial"/>
-        </w:rPr>
-        <w:t>c</w:t>
-      </w:r>
-      <w:proofErr w:type="gramEnd"/>
-      <w:r>
-        <w:rPr>
-          <w:rFonts w:ascii="Arial" w:hAnsi="Arial" w:cs="Arial"/>
-        </w:rPr>
-        <w:t>. i</w:t>
+      <w:r>
+        <w:rPr>
+          <w:rFonts w:ascii="Arial" w:hAnsi="Arial" w:cs="Arial"/>
+        </w:rPr>
+        <w:t>c. i</w:t>
       </w:r>
       <w:r>
         <w:rPr>
@@ -6521,34 +6444,7 @@
           <w:sz w:val="24"/>
           <w:szCs w:val="24"/>
         </w:rPr>
-        <w:t>5.6</w:t>
-      </w:r>
-      <w:r>
-        <w:rPr>
-          <w:rFonts w:cs="Arial"/>
-          <w:caps w:val="0"/>
-          <w:sz w:val="24"/>
-          <w:szCs w:val="24"/>
-        </w:rPr>
-        <w:t xml:space="preserve">.2 Fiber Channel </w:t>
-      </w:r>
-      <w:r>
-        <w:rPr>
-          <w:rFonts w:cs="Arial"/>
-          <w:caps w:val="0"/>
-          <w:sz w:val="24"/>
-          <w:szCs w:val="24"/>
-        </w:rPr>
-        <w:t>over</w:t>
-      </w:r>
-      <w:r>
-        <w:rPr>
-          <w:rFonts w:cs="Arial"/>
-          <w:caps w:val="0"/>
-          <w:sz w:val="24"/>
-          <w:szCs w:val="24"/>
-        </w:rPr>
-        <w:t xml:space="preserve"> Ethernet (FCOE) </w:t>
+        <w:t xml:space="preserve">5.6.2 Fiber Channel over Ethernet (FCOE) </w:t>
       </w:r>
     </w:p>
     <w:p>
@@ -7191,25 +7087,7 @@
           <w:sz w:val="24"/>
           <w:szCs w:val="24"/>
         </w:rPr>
-        <w:t xml:space="preserve">5.7.1 Types </w:t>
-      </w:r>
-      <w:r>
-        <w:rPr>
-          <w:rFonts w:cs="Arial"/>
-          <w:caps w:val="0"/>
-          <w:sz w:val="24"/>
-          <w:szCs w:val="24"/>
-        </w:rPr>
-        <w:t>of</w:t>
-      </w:r>
-      <w:r>
-        <w:rPr>
-          <w:rFonts w:cs="Arial"/>
-          <w:caps w:val="0"/>
-          <w:sz w:val="24"/>
-          <w:szCs w:val="24"/>
-        </w:rPr>
-        <w:t xml:space="preserve"> Storage Virtualization </w:t>
+        <w:t xml:space="preserve">5.7.1 Types of Storage Virtualization </w:t>
       </w:r>
     </w:p>
     <w:p>
@@ -7336,25 +7214,7 @@
           <w:sz w:val="24"/>
           <w:szCs w:val="24"/>
         </w:rPr>
-        <w:t xml:space="preserve">5.7.2 Example </w:t>
-      </w:r>
-      <w:r>
-        <w:rPr>
-          <w:rFonts w:cs="Arial"/>
-          <w:caps w:val="0"/>
-          <w:sz w:val="24"/>
-          <w:szCs w:val="24"/>
-        </w:rPr>
-        <w:t>of</w:t>
-      </w:r>
-      <w:r>
-        <w:rPr>
-          <w:rFonts w:cs="Arial"/>
-          <w:caps w:val="0"/>
-          <w:sz w:val="24"/>
-          <w:szCs w:val="24"/>
-        </w:rPr>
-        <w:t xml:space="preserve"> Storage Virtualization </w:t>
+        <w:t xml:space="preserve">5.7.2 Example of Storage Virtualization </w:t>
       </w:r>
     </w:p>
     <w:p>
@@ -7473,17 +7333,7 @@
           <w:szCs w:val="24"/>
           <w:lang w:val="en-US"/>
         </w:rPr>
-        <w:t>Hos</w:t>
-      </w:r>
-      <w:r>
-        <w:rPr>
-          <w:rFonts w:ascii="Arial" w:hAnsi="Arial" w:cs="Arial"/>
-          <w:b/>
-          <w:sz w:val="24"/>
-          <w:szCs w:val="24"/>
-          <w:lang w:val="en-US"/>
-        </w:rPr>
-        <w:t xml:space="preserve">t-Based Storage Virtualization </w:t>
+        <w:t xml:space="preserve">Host-Based Storage Virtualization </w:t>
       </w:r>
     </w:p>
     <w:p>
@@ -7526,17 +7376,7 @@
           <w:szCs w:val="24"/>
           <w:lang w:val="en-US"/>
         </w:rPr>
-        <w:t>Cluste</w:t>
-      </w:r>
-      <w:r>
-        <w:rPr>
-          <w:rFonts w:ascii="Arial" w:hAnsi="Arial" w:cs="Arial"/>
-          <w:b/>
-          <w:sz w:val="24"/>
-          <w:szCs w:val="24"/>
-          <w:lang w:val="en-US"/>
-        </w:rPr>
-        <w:t xml:space="preserve">r Based Storage Virtualization </w:t>
+        <w:t xml:space="preserve">Cluster Based Storage Virtualization </w:t>
       </w:r>
     </w:p>
     <w:p>
@@ -8299,7 +8139,6 @@
         </w:rPr>
         <w:t xml:space="preserve">5.8 Fundamental </w:t>
       </w:r>
-      <w:proofErr w:type="gramStart"/>
       <w:r>
         <w:rPr>
           <w:rFonts w:cs="Arial"/>
@@ -8307,9 +8146,8 @@
           <w:sz w:val="24"/>
           <w:szCs w:val="24"/>
         </w:rPr>
-        <w:t>Of</w:t>
-      </w:r>
-      <w:proofErr w:type="gramEnd"/>
+        <w:t>of</w:t>
+      </w:r>
       <w:r>
         <w:rPr>
           <w:rFonts w:cs="Arial"/>
@@ -8481,7 +8319,6 @@
         </w:rPr>
         <w:t xml:space="preserve">is a new computing model that distributes the computing missions on a resource pool that includes a large amount of computing resources. </w:t>
       </w:r>
-      <w:proofErr w:type="gramStart"/>
       <w:r>
         <w:rPr>
           <w:rFonts w:cs="Arial"/>
@@ -8491,9 +8328,8 @@
           <w:sz w:val="24"/>
           <w:szCs w:val="32"/>
         </w:rPr>
-        <w:t>it</w:t>
-      </w:r>
-      <w:proofErr w:type="gramEnd"/>
+        <w:t>It</w:t>
+      </w:r>
       <w:r>
         <w:rPr>
           <w:rFonts w:cs="Arial"/>
@@ -8505,7 +8341,6 @@
         </w:rPr>
         <w:t xml:space="preserve"> is the result of development of infrastructure as a service (iaas), platform as a service (paas), and software as a service (saas). </w:t>
       </w:r>
-      <w:proofErr w:type="gramStart"/>
       <w:r>
         <w:rPr>
           <w:rFonts w:cs="Arial"/>
@@ -8515,9 +8350,8 @@
           <w:sz w:val="24"/>
           <w:szCs w:val="32"/>
         </w:rPr>
-        <w:t>with</w:t>
-      </w:r>
-      <w:proofErr w:type="gramEnd"/>
+        <w:t>With</w:t>
+      </w:r>
       <w:r>
         <w:rPr>
           <w:rFonts w:cs="Arial"/>
@@ -8529,7 +8363,6 @@
         </w:rPr>
         <w:t xml:space="preserve"> broadband internet access, internet users are able to acquire computing resource, storage space and other kinds of software services according to their needs. </w:t>
       </w:r>
-      <w:proofErr w:type="gramStart"/>
       <w:r>
         <w:rPr>
           <w:rFonts w:cs="Arial"/>
@@ -8539,9 +8372,8 @@
           <w:sz w:val="24"/>
           <w:szCs w:val="32"/>
         </w:rPr>
-        <w:t>in</w:t>
-      </w:r>
-      <w:proofErr w:type="gramEnd"/>
+        <w:t>In</w:t>
+      </w:r>
       <w:r>
         <w:rPr>
           <w:rFonts w:cs="Arial"/>
@@ -8551,7 +8383,29 @@
           <w:sz w:val="24"/>
           <w:szCs w:val="32"/>
         </w:rPr>
-        <w:t xml:space="preserve"> cloud computing, with a large amount of various computing resources provided by the cloud, users can easily solve their problems. This brings great flexibility for the users. using cloud computing service, users can store their critical data in servers and can access their data anywhere they can with the internet and do not need to worry about system breakdown or disk faults, etc. also, different users in one system can share their information and work, as well as play games together. Microsoft, IBM, Amazon, Google, and Yahoo are some of the important companies which provides cloud computing services. Recently more and more companies such as Sales Force, Face Book, Youtube, Myspace etc. also begin to provide all kinds of cloud computing services for internet users. </w:t>
+        <w:t xml:space="preserve"> cloud computing, with a large amount of various computing resources provided by the cloud, users can easily solve their problems. This brings great flexibility for the users. using cloud computing service, users can store their critical data in servers and can access their data anywhere they can with the internet and do not need to worry about system breakdown or disk faults, etc. also, different users in one system can share their information and work, as well as play games together. Microsoft, IBM, Amazon, Google, and Yahoo are some of the important companies which provides cloud computing services. Recently more and more companies such as Sales Force, Face Book, </w:t>
+      </w:r>
+      <w:r>
+        <w:rPr>
+          <w:rFonts w:cs="Arial"/>
+          <w:b w:val="0"/>
+          <w:bCs w:val="0"/>
+          <w:caps w:val="0"/>
+          <w:sz w:val="24"/>
+          <w:szCs w:val="32"/>
+        </w:rPr>
+        <w:t>YouTube</w:t>
+      </w:r>
+      <w:r>
+        <w:rPr>
+          <w:rFonts w:cs="Arial"/>
+          <w:b w:val="0"/>
+          <w:bCs w:val="0"/>
+          <w:caps w:val="0"/>
+          <w:sz w:val="24"/>
+          <w:szCs w:val="32"/>
+        </w:rPr>
+        <w:t xml:space="preserve">, Myspace etc. also begin to provide all kinds of cloud computing services for internet users. </w:t>
       </w:r>
     </w:p>
     <w:p>
@@ -8594,7 +8448,6 @@
         </w:rPr>
         <w:t xml:space="preserve"> Characteristics </w:t>
       </w:r>
-      <w:proofErr w:type="gramStart"/>
       <w:r>
         <w:rPr>
           <w:rFonts w:cs="Arial"/>
@@ -8602,9 +8455,8 @@
           <w:sz w:val="24"/>
           <w:szCs w:val="24"/>
         </w:rPr>
-        <w:t>Of</w:t>
-      </w:r>
-      <w:proofErr w:type="gramEnd"/>
+        <w:t>of</w:t>
+      </w:r>
       <w:r>
         <w:rPr>
           <w:rFonts w:cs="Arial"/>
@@ -11321,7 +11173,15 @@
           <w:sz w:val="24"/>
           <w:szCs w:val="24"/>
         </w:rPr>
-        <w:t xml:space="preserve"> productization and packaging expecting from vendor and provider PaaS </w:t>
+        <w:t xml:space="preserve"> product management</w:t>
+      </w:r>
+      <w:r>
+        <w:rPr>
+          <w:rFonts w:ascii="Arial" w:hAnsi="Arial" w:cs="Arial"/>
+          <w:sz w:val="24"/>
+          <w:szCs w:val="24"/>
+        </w:rPr>
+        <w:t xml:space="preserve"> and packaging expecting from vendor and provider PaaS </w:t>
       </w:r>
       <w:r>
         <w:rPr>
@@ -11641,15 +11501,13 @@
         </w:rPr>
         <w:t xml:space="preserve">5.8.5.3 </w:t>
       </w:r>
-      <w:proofErr w:type="gramStart"/>
       <w:r>
         <w:rPr>
           <w:rFonts w:cs="Arial"/>
           <w:caps w:val="0"/>
         </w:rPr>
-        <w:t>On-</w:t>
-      </w:r>
-      <w:proofErr w:type="gramEnd"/>
+        <w:t>on-</w:t>
+      </w:r>
       <w:r>
         <w:rPr>
           <w:rFonts w:cs="Arial"/>
@@ -12391,7 +12249,6 @@
         </w:rPr>
         <w:t xml:space="preserve">5.8.6 Converting Existing Application Platform </w:t>
       </w:r>
-      <w:proofErr w:type="gramStart"/>
       <w:r>
         <w:rPr>
           <w:rFonts w:cs="Arial"/>
@@ -12399,9 +12256,8 @@
           <w:sz w:val="24"/>
           <w:szCs w:val="24"/>
         </w:rPr>
-        <w:t>And</w:t>
-      </w:r>
-      <w:proofErr w:type="gramEnd"/>
+        <w:t>and</w:t>
+      </w:r>
       <w:r>
         <w:rPr>
           <w:rFonts w:cs="Arial"/>
@@ -12409,7 +12265,25 @@
           <w:sz w:val="24"/>
           <w:szCs w:val="24"/>
         </w:rPr>
-        <w:t xml:space="preserve"> Infrastructure In Cloud</w:t>
+        <w:t xml:space="preserve"> Infrastructure </w:t>
+      </w:r>
+      <w:r>
+        <w:rPr>
+          <w:rFonts w:cs="Arial"/>
+          <w:caps w:val="0"/>
+          <w:sz w:val="24"/>
+          <w:szCs w:val="24"/>
+        </w:rPr>
+        <w:t>in</w:t>
+      </w:r>
+      <w:r>
+        <w:rPr>
+          <w:rFonts w:cs="Arial"/>
+          <w:caps w:val="0"/>
+          <w:sz w:val="24"/>
+          <w:szCs w:val="24"/>
+        </w:rPr>
+        <w:t xml:space="preserve"> Cloud</w:t>
       </w:r>
       <w:bookmarkEnd w:id="46"/>
     </w:p>
@@ -12435,7 +12309,6 @@
         </w:rPr>
         <w:t xml:space="preserve">Not </w:t>
       </w:r>
-      <w:proofErr w:type="gramStart"/>
       <w:r>
         <w:rPr>
           <w:rStyle w:val="Strong"/>
@@ -12444,9 +12317,8 @@
           <w:bCs w:val="0"/>
           <w:caps w:val="0"/>
         </w:rPr>
-        <w:t>A</w:t>
-      </w:r>
-      <w:proofErr w:type="gramEnd"/>
+        <w:t>a</w:t>
+      </w:r>
       <w:r>
         <w:rPr>
           <w:rStyle w:val="Strong"/>
@@ -12455,7 +12327,27 @@
           <w:bCs w:val="0"/>
           <w:caps w:val="0"/>
         </w:rPr>
-        <w:t xml:space="preserve"> Completely Distinct Or Duplicate Environment</w:t>
+        <w:t xml:space="preserve"> Completely Distinct </w:t>
+      </w:r>
+      <w:r>
+        <w:rPr>
+          <w:rStyle w:val="Strong"/>
+          <w:rFonts w:cs="Arial"/>
+          <w:b/>
+          <w:bCs w:val="0"/>
+          <w:caps w:val="0"/>
+        </w:rPr>
+        <w:t>or</w:t>
+      </w:r>
+      <w:r>
+        <w:rPr>
+          <w:rStyle w:val="Strong"/>
+          <w:rFonts w:cs="Arial"/>
+          <w:b/>
+          <w:bCs w:val="0"/>
+          <w:caps w:val="0"/>
+        </w:rPr>
+        <w:t xml:space="preserve"> Duplicate Environment</w:t>
       </w:r>
       <w:bookmarkEnd w:id="47"/>
     </w:p>
@@ -12517,7 +12409,6 @@
         </w:rPr>
         <w:t xml:space="preserve">Setting </w:t>
       </w:r>
-      <w:proofErr w:type="gramStart"/>
       <w:r>
         <w:rPr>
           <w:rStyle w:val="Strong"/>
@@ -12526,9 +12417,8 @@
           <w:iCs/>
           <w:caps w:val="0"/>
         </w:rPr>
-        <w:t>The</w:t>
-      </w:r>
-      <w:proofErr w:type="gramEnd"/>
+        <w:t>the</w:t>
+      </w:r>
       <w:r>
         <w:rPr>
           <w:rStyle w:val="Strong"/>
@@ -12558,25 +12448,7 @@
           <w:sz w:val="24"/>
           <w:szCs w:val="24"/>
         </w:rPr>
-        <w:t xml:space="preserve">By establishing a new environment, bubble, context, etc., and giving it a name, and set a clear message to all involved that this is not "Your father's Olds mobile". </w:t>
-      </w:r>
-      <w:proofErr w:type="gramStart"/>
-      <w:r>
-        <w:rPr>
-          <w:rFonts w:ascii="Arial" w:hAnsi="Arial" w:cs="Arial"/>
-          <w:sz w:val="24"/>
-          <w:szCs w:val="24"/>
-        </w:rPr>
-        <w:t>i.e</w:t>
-      </w:r>
-      <w:proofErr w:type="gramEnd"/>
-      <w:r>
-        <w:rPr>
-          <w:rFonts w:ascii="Arial" w:hAnsi="Arial" w:cs="Arial"/>
-          <w:sz w:val="24"/>
-          <w:szCs w:val="24"/>
-        </w:rPr>
-        <w:t>. this is a clear, transformational effort to take a different, but informed tack to delivering development-oriented platform services.</w:t>
+        <w:t>By establishing a new environment, bubble, context, etc., and giving it a name, and set a clear message to all involved that this is not "Your father's Olds mobile". i.e. this is a clear, transformational effort to take a different, but informed tack to delivering development-oriented platform services.</w:t>
       </w:r>
     </w:p>
     <w:p>
@@ -15376,25 +15248,15 @@
           <w:sz w:val="24"/>
           <w:szCs w:val="24"/>
         </w:rPr>
-        <w:t xml:space="preserve"> support for the service. </w:t>
-      </w:r>
-      <w:proofErr w:type="gramStart"/>
-      <w:r>
-        <w:rPr>
-          <w:rFonts w:ascii="Arial" w:hAnsi="Arial" w:cs="Arial"/>
-          <w:sz w:val="24"/>
-          <w:szCs w:val="24"/>
-        </w:rPr>
-        <w:t>i.e</w:t>
-      </w:r>
-      <w:proofErr w:type="gramEnd"/>
-      <w:r>
-        <w:rPr>
-          <w:rFonts w:ascii="Arial" w:hAnsi="Arial" w:cs="Arial"/>
-          <w:sz w:val="24"/>
-          <w:szCs w:val="24"/>
-        </w:rPr>
-        <w:t>. rather than being the machine, people should design and support the machine.</w:t>
+        <w:t xml:space="preserve"> support for the service, </w:t>
+      </w:r>
+      <w:r>
+        <w:rPr>
+          <w:rFonts w:ascii="Arial" w:hAnsi="Arial" w:cs="Arial"/>
+          <w:sz w:val="24"/>
+          <w:szCs w:val="24"/>
+        </w:rPr>
+        <w:t>i.e. rather than being the machine, people should design and support the machine.</w:t>
       </w:r>
     </w:p>
     <w:p>
@@ -15831,25 +15693,23 @@
           <w:sz w:val="24"/>
           <w:szCs w:val="24"/>
         </w:rPr>
-        <w:t xml:space="preserve"> experimental configurations that have been shown to bear fruit and to be worth formally deploying in upper level environments or as shared services hosted in Development Cloud. </w:t>
-      </w:r>
-      <w:proofErr w:type="gramStart"/>
-      <w:r>
-        <w:rPr>
-          <w:rFonts w:ascii="Arial" w:hAnsi="Arial" w:cs="Arial"/>
-          <w:sz w:val="24"/>
-          <w:szCs w:val="24"/>
-        </w:rPr>
-        <w:t>i.e</w:t>
-      </w:r>
-      <w:proofErr w:type="gramEnd"/>
-      <w:r>
-        <w:rPr>
-          <w:rFonts w:ascii="Arial" w:hAnsi="Arial" w:cs="Arial"/>
-          <w:sz w:val="24"/>
-          <w:szCs w:val="24"/>
-        </w:rPr>
-        <w:t xml:space="preserve">. Developers should not have to wait on admin and other groups to at least package their experiments such that they can progress through a </w:t>
+        <w:t xml:space="preserve"> experimental configurations that have been shown to bear fruit and to be worth formally deploying in upper level environments or as shared servi</w:t>
+      </w:r>
+      <w:r>
+        <w:rPr>
+          <w:rFonts w:ascii="Arial" w:hAnsi="Arial" w:cs="Arial"/>
+          <w:sz w:val="24"/>
+          <w:szCs w:val="24"/>
+        </w:rPr>
+        <w:t>ces hosted in Development Cloud;</w:t>
+      </w:r>
+      <w:r>
+        <w:rPr>
+          <w:rFonts w:ascii="Arial" w:hAnsi="Arial" w:cs="Arial"/>
+          <w:sz w:val="24"/>
+          <w:szCs w:val="24"/>
+        </w:rPr>
+        <w:t xml:space="preserve"> i.e. Developers should not have to wait on admin and other groups to at least package their experiments such that they can progress through a </w:t>
       </w:r>
       <w:r>
         <w:rPr>
@@ -17601,7 +17461,6 @@
         </w:rPr>
         <w:t xml:space="preserve">5.8.13 Cloud Concepts </w:t>
       </w:r>
-      <w:proofErr w:type="gramStart"/>
       <w:r>
         <w:rPr>
           <w:rFonts w:cs="Arial"/>
@@ -17609,9 +17468,8 @@
           <w:sz w:val="24"/>
           <w:szCs w:val="24"/>
         </w:rPr>
-        <w:t>And</w:t>
-      </w:r>
-      <w:proofErr w:type="gramEnd"/>
+        <w:t>and</w:t>
+      </w:r>
       <w:r>
         <w:rPr>
           <w:rFonts w:cs="Arial"/>
@@ -19744,7 +19602,6 @@
         </w:rPr>
         <w:t xml:space="preserve">5.9.1 Cloud Computing Part </w:t>
       </w:r>
-      <w:proofErr w:type="gramStart"/>
       <w:r>
         <w:rPr>
           <w:rFonts w:cs="Arial"/>
@@ -19752,9 +19609,8 @@
           <w:sz w:val="24"/>
           <w:szCs w:val="24"/>
         </w:rPr>
-        <w:t>Of</w:t>
-      </w:r>
-      <w:proofErr w:type="gramEnd"/>
+        <w:t>of</w:t>
+      </w:r>
       <w:r>
         <w:rPr>
           <w:rFonts w:cs="Arial"/>
@@ -19952,7 +19808,6 @@
         <w:lastRenderedPageBreak/>
         <w:t xml:space="preserve">5.9.3 Getting Application </w:t>
       </w:r>
-      <w:proofErr w:type="gramStart"/>
       <w:r>
         <w:rPr>
           <w:rFonts w:cs="Arial"/>
@@ -19960,9 +19815,8 @@
           <w:sz w:val="24"/>
           <w:szCs w:val="24"/>
         </w:rPr>
-        <w:t>Into</w:t>
-      </w:r>
-      <w:proofErr w:type="gramEnd"/>
+        <w:t>into</w:t>
+      </w:r>
       <w:r>
         <w:rPr>
           <w:rFonts w:cs="Arial"/>
@@ -19970,7 +19824,25 @@
           <w:sz w:val="24"/>
           <w:szCs w:val="24"/>
         </w:rPr>
-        <w:t xml:space="preserve"> The Cloud</w:t>
+        <w:t xml:space="preserve"> </w:t>
+      </w:r>
+      <w:r>
+        <w:rPr>
+          <w:rFonts w:cs="Arial"/>
+          <w:caps w:val="0"/>
+          <w:sz w:val="24"/>
+          <w:szCs w:val="24"/>
+        </w:rPr>
+        <w:t>the</w:t>
+      </w:r>
+      <w:r>
+        <w:rPr>
+          <w:rFonts w:cs="Arial"/>
+          <w:caps w:val="0"/>
+          <w:sz w:val="24"/>
+          <w:szCs w:val="24"/>
+        </w:rPr>
+        <w:t xml:space="preserve"> Cloud</w:t>
       </w:r>
       <w:bookmarkEnd w:id="70"/>
     </w:p>
@@ -20062,7 +19934,6 @@
         </w:rPr>
         <w:t xml:space="preserve">5.9.4 Background </w:t>
       </w:r>
-      <w:proofErr w:type="gramStart"/>
       <w:r>
         <w:rPr>
           <w:rFonts w:eastAsiaTheme="majorEastAsia" w:cs="Arial"/>
@@ -20070,9 +19941,8 @@
           <w:sz w:val="24"/>
           <w:szCs w:val="24"/>
         </w:rPr>
-        <w:t>And</w:t>
-      </w:r>
-      <w:proofErr w:type="gramEnd"/>
+        <w:t>and</w:t>
+      </w:r>
       <w:r>
         <w:rPr>
           <w:rFonts w:eastAsiaTheme="majorEastAsia" w:cs="Arial"/>
@@ -20089,7 +19959,7 @@
           <w:sz w:val="24"/>
           <w:szCs w:val="24"/>
         </w:rPr>
-        <w:t>Of</w:t>
+        <w:t>of</w:t>
       </w:r>
       <w:r>
         <w:rPr>
@@ -21293,7 +21163,6 @@
         </w:rPr>
         <w:t xml:space="preserve">nd Progress </w:t>
       </w:r>
-      <w:proofErr w:type="gramStart"/>
       <w:r>
         <w:rPr>
           <w:rFonts w:cs="Arial"/>
@@ -21301,9 +21170,8 @@
           <w:sz w:val="24"/>
           <w:szCs w:val="24"/>
         </w:rPr>
-        <w:t>At</w:t>
-      </w:r>
-      <w:proofErr w:type="gramEnd"/>
+        <w:t>at</w:t>
+      </w:r>
       <w:r>
         <w:rPr>
           <w:rFonts w:cs="Arial"/>
@@ -22077,12 +21945,26 @@
         </w:rPr>
       </w:pPr>
       <w:r>
+        <w:rPr>
+          <w:rFonts w:ascii="Arial" w:hAnsi="Arial" w:cs="Arial"/>
+        </w:rPr>
         <w:fldChar w:fldCharType="begin"/>
       </w:r>
       <w:r>
+        <w:rPr>
+          <w:rFonts w:ascii="Arial" w:hAnsi="Arial" w:cs="Arial"/>
+        </w:rPr>
         <w:instrText xml:space="preserve"> REF _Ref299110396 \h  \* MERGEFORMAT </w:instrText>
       </w:r>
       <w:r>
+        <w:rPr>
+          <w:rFonts w:ascii="Arial" w:hAnsi="Arial" w:cs="Arial"/>
+        </w:rPr>
+      </w:r>
+      <w:r>
+        <w:rPr>
+          <w:rFonts w:ascii="Arial" w:hAnsi="Arial" w:cs="Arial"/>
+        </w:rPr>
         <w:fldChar w:fldCharType="separate"/>
       </w:r>
       <w:r>
@@ -22108,35 +21990,12 @@
           <w:sz w:val="24"/>
           <w:szCs w:val="24"/>
         </w:rPr>
-        <w:t xml:space="preserve"> </w:t>
-      </w:r>
-      <w:bookmarkStart w:id="83" w:name="_GoBack"/>
-      <w:bookmarkEnd w:id="83"/>
-      <w:r>
-        <w:rPr>
-          <w:rFonts w:ascii="Arial" w:hAnsi="Arial" w:cs="Arial"/>
-          <w:sz w:val="24"/>
-          <w:szCs w:val="24"/>
-        </w:rPr>
-        <w:t xml:space="preserve">- </w:t>
-      </w:r>
-      <w:r>
-        <w:rPr>
-          <w:rFonts w:ascii="Arial" w:hAnsi="Arial" w:cs="Arial"/>
-          <w:sz w:val="24"/>
-          <w:szCs w:val="24"/>
-        </w:rPr>
-        <w:t>Cloud</w:t>
-      </w:r>
-      <w:r>
-        <w:rPr>
-          <w:rFonts w:cs="Arial"/>
-          <w:sz w:val="24"/>
-          <w:szCs w:val="24"/>
-        </w:rPr>
-        <w:t xml:space="preserve"> Computing Model</w:t>
-      </w:r>
-      <w:r>
+        <w:t xml:space="preserve"> - Cloud Computing Model</w:t>
+      </w:r>
+      <w:r>
+        <w:rPr>
+          <w:rFonts w:ascii="Arial" w:hAnsi="Arial" w:cs="Arial"/>
+        </w:rPr>
         <w:fldChar w:fldCharType="end"/>
       </w:r>
       <w:r>
@@ -22263,7 +22122,7 @@
           <w:szCs w:val="24"/>
         </w:rPr>
       </w:pPr>
-      <w:bookmarkStart w:id="84" w:name="_Ref299110396"/>
+      <w:bookmarkStart w:id="83" w:name="_Ref299110396"/>
       <w:r>
         <w:rPr>
           <w:rFonts w:cs="Arial"/>
@@ -22346,28 +22205,28 @@
         </w:rPr>
         <w:t xml:space="preserve"> - Cloud Computing Model</w:t>
       </w:r>
-      <w:bookmarkStart w:id="85" w:name="_Toc382400852"/>
-      <w:bookmarkStart w:id="86" w:name="_Toc528709909"/>
+      <w:bookmarkStart w:id="84" w:name="_Toc382400852"/>
+      <w:bookmarkStart w:id="85" w:name="_Toc528709909"/>
+      <w:bookmarkEnd w:id="83"/>
+    </w:p>
+    <w:p>
+      <w:pPr>
+        <w:pStyle w:val="Heading3"/>
+        <w:spacing w:before="120" w:after="120" w:line="360" w:lineRule="auto"/>
+        <w:jc w:val="both"/>
+        <w:rPr>
+          <w:rFonts w:cs="Arial"/>
+        </w:rPr>
+      </w:pPr>
+      <w:r>
+        <w:rPr>
+          <w:rFonts w:cs="Arial"/>
+          <w:caps w:val="0"/>
+        </w:rPr>
+        <w:t>5.8.9.3 Internal Cloud</w:t>
+      </w:r>
       <w:bookmarkEnd w:id="84"/>
-    </w:p>
-    <w:p>
-      <w:pPr>
-        <w:pStyle w:val="Heading3"/>
-        <w:spacing w:before="120" w:after="120" w:line="360" w:lineRule="auto"/>
-        <w:jc w:val="both"/>
-        <w:rPr>
-          <w:rFonts w:cs="Arial"/>
-        </w:rPr>
-      </w:pPr>
-      <w:r>
-        <w:rPr>
-          <w:rFonts w:cs="Arial"/>
-          <w:caps w:val="0"/>
-        </w:rPr>
-        <w:t>5.8.9.3 Internal Cloud</w:t>
-      </w:r>
       <w:bookmarkEnd w:id="85"/>
-      <w:bookmarkEnd w:id="86"/>
     </w:p>
     <w:p>
       <w:pPr>
@@ -22511,8 +22370,8 @@
           <w:rFonts w:cs="Arial"/>
         </w:rPr>
       </w:pPr>
-      <w:bookmarkStart w:id="87" w:name="_Toc382400853"/>
-      <w:bookmarkStart w:id="88" w:name="_Toc528709910"/>
+      <w:bookmarkStart w:id="86" w:name="_Toc382400853"/>
+      <w:bookmarkStart w:id="87" w:name="_Toc528709910"/>
       <w:r>
         <w:rPr>
           <w:rFonts w:cs="Arial"/>
@@ -22520,8 +22379,8 @@
         </w:rPr>
         <w:t>5.8.9.4 External Cloud</w:t>
       </w:r>
+      <w:bookmarkEnd w:id="86"/>
       <w:bookmarkEnd w:id="87"/>
-      <w:bookmarkEnd w:id="88"/>
     </w:p>
     <w:p>
       <w:pPr>
@@ -22636,7 +22495,7 @@
           <w:szCs w:val="24"/>
         </w:rPr>
       </w:pPr>
-      <w:bookmarkStart w:id="89" w:name="_Toc382400854"/>
+      <w:bookmarkStart w:id="88" w:name="_Toc382400854"/>
       <w:r>
         <w:rPr>
           <w:rFonts w:ascii="Arial" w:hAnsi="Arial" w:cs="Arial"/>
@@ -22677,7 +22536,7 @@
         </w:rPr>
         <w:t>tware as a Service (SaaS)</w:t>
       </w:r>
-      <w:bookmarkEnd w:id="89"/>
+      <w:bookmarkEnd w:id="88"/>
     </w:p>
     <w:p>
       <w:pPr>
@@ -22866,7 +22725,7 @@
           <w:szCs w:val="24"/>
         </w:rPr>
       </w:pPr>
-      <w:bookmarkStart w:id="90" w:name="_Toc382400855"/>
+      <w:bookmarkStart w:id="89" w:name="_Toc382400855"/>
       <w:r>
         <w:rPr>
           <w:rFonts w:ascii="Arial" w:hAnsi="Arial" w:cs="Arial"/>
@@ -22887,7 +22746,7 @@
         </w:rPr>
         <w:t>.8.9.4.2 Platform as a Service (PaaS)</w:t>
       </w:r>
-      <w:bookmarkEnd w:id="90"/>
+      <w:bookmarkEnd w:id="89"/>
     </w:p>
     <w:p>
       <w:pPr>
@@ -23083,7 +22942,7 @@
           <w:szCs w:val="24"/>
         </w:rPr>
       </w:pPr>
-      <w:bookmarkStart w:id="91" w:name="_Toc382400856"/>
+      <w:bookmarkStart w:id="90" w:name="_Toc382400856"/>
       <w:r>
         <w:rPr>
           <w:rFonts w:ascii="Arial" w:hAnsi="Arial" w:cs="Arial"/>
@@ -23104,7 +22963,7 @@
         </w:rPr>
         <w:t>.8.9.4.3 Infrastructure as a Service (IaaS)</w:t>
       </w:r>
-      <w:bookmarkEnd w:id="91"/>
+      <w:bookmarkEnd w:id="90"/>
     </w:p>
     <w:p>
       <w:pPr>
@@ -23292,8 +23151,8 @@
           <w:rFonts w:cs="Arial"/>
         </w:rPr>
       </w:pPr>
-      <w:bookmarkStart w:id="92" w:name="_Toc382400857"/>
-      <w:bookmarkStart w:id="93" w:name="_Toc528709911"/>
+      <w:bookmarkStart w:id="91" w:name="_Toc382400857"/>
+      <w:bookmarkStart w:id="92" w:name="_Toc528709911"/>
       <w:r>
         <w:rPr>
           <w:rFonts w:cs="Arial"/>
@@ -23301,8 +23160,8 @@
         </w:rPr>
         <w:t>5.8.9.5 Hybrid Cloud</w:t>
       </w:r>
+      <w:bookmarkEnd w:id="91"/>
       <w:bookmarkEnd w:id="92"/>
-      <w:bookmarkEnd w:id="93"/>
     </w:p>
     <w:p>
       <w:pPr>
@@ -23580,7 +23439,7 @@
         </w:rPr>
         <w:t xml:space="preserve"> movement between our Internal Cloud services and External Cloud services.</w:t>
       </w:r>
-      <w:bookmarkStart w:id="94" w:name="_Toc382400858"/>
+      <w:bookmarkStart w:id="93" w:name="_Toc382400858"/>
     </w:p>
     <w:p>
       <w:pPr>
@@ -23593,7 +23452,7 @@
           <w:szCs w:val="24"/>
         </w:rPr>
       </w:pPr>
-      <w:bookmarkStart w:id="95" w:name="_Toc528709912"/>
+      <w:bookmarkStart w:id="94" w:name="_Toc528709912"/>
       <w:r>
         <w:rPr>
           <w:rFonts w:cs="Arial"/>
@@ -23603,8 +23462,8 @@
         </w:rPr>
         <w:t>5.9.9 Cloud Computing Working Group</w:t>
       </w:r>
+      <w:bookmarkEnd w:id="93"/>
       <w:bookmarkEnd w:id="94"/>
-      <w:bookmarkEnd w:id="95"/>
     </w:p>
     <w:p>
       <w:pPr>
@@ -23730,8 +23589,8 @@
           <w:szCs w:val="24"/>
         </w:rPr>
       </w:pPr>
-      <w:bookmarkStart w:id="96" w:name="_Toc382400859"/>
-      <w:bookmarkStart w:id="97" w:name="_Toc528709913"/>
+      <w:bookmarkStart w:id="95" w:name="_Toc382400859"/>
+      <w:bookmarkStart w:id="96" w:name="_Toc528709913"/>
       <w:r>
         <w:rPr>
           <w:rFonts w:cs="Arial"/>
@@ -23741,8 +23600,8 @@
         </w:rPr>
         <w:t>5.9.10 Implementation Strategy</w:t>
       </w:r>
+      <w:bookmarkEnd w:id="95"/>
       <w:bookmarkEnd w:id="96"/>
-      <w:bookmarkEnd w:id="97"/>
     </w:p>
     <w:p>
       <w:pPr>
@@ -24057,8 +23916,8 @@
           <w:szCs w:val="24"/>
         </w:rPr>
       </w:pPr>
-      <w:bookmarkStart w:id="98" w:name="_Toc382400860"/>
-      <w:bookmarkStart w:id="99" w:name="_Toc528709914"/>
+      <w:bookmarkStart w:id="97" w:name="_Toc382400860"/>
+      <w:bookmarkStart w:id="98" w:name="_Toc528709914"/>
       <w:r>
         <w:rPr>
           <w:rFonts w:cs="Arial"/>
@@ -24068,65 +23927,65 @@
         </w:rPr>
         <w:t>5.9.11 Initiatives</w:t>
       </w:r>
+      <w:bookmarkEnd w:id="97"/>
       <w:bookmarkEnd w:id="98"/>
+    </w:p>
+    <w:p>
+      <w:pPr>
+        <w:spacing w:before="120" w:after="120" w:line="360" w:lineRule="auto"/>
+        <w:ind w:firstLine="720"/>
+        <w:jc w:val="both"/>
+        <w:rPr>
+          <w:rFonts w:ascii="Arial" w:hAnsi="Arial" w:cs="Arial"/>
+          <w:sz w:val="24"/>
+          <w:szCs w:val="24"/>
+        </w:rPr>
+      </w:pPr>
+      <w:r>
+        <w:rPr>
+          <w:rFonts w:ascii="Arial" w:hAnsi="Arial" w:cs="Arial"/>
+          <w:sz w:val="24"/>
+          <w:szCs w:val="24"/>
+        </w:rPr>
+        <w:t xml:space="preserve">There are many ongoing initiatives that fall within the visibility </w:t>
+      </w:r>
+      <w:r>
+        <w:rPr>
+          <w:rFonts w:ascii="Arial" w:hAnsi="Arial" w:cs="Arial"/>
+          <w:sz w:val="24"/>
+          <w:szCs w:val="24"/>
+        </w:rPr>
+        <w:t>of</w:t>
+      </w:r>
+      <w:r>
+        <w:rPr>
+          <w:rFonts w:ascii="Arial" w:hAnsi="Arial" w:cs="Arial"/>
+          <w:sz w:val="24"/>
+          <w:szCs w:val="24"/>
+        </w:rPr>
+        <w:t xml:space="preserve"> the Cloud Computing Working Group.  Intent is not to manage these but rather to provide assistance and direction to the initiatives.</w:t>
+      </w:r>
+    </w:p>
+    <w:p>
+      <w:pPr>
+        <w:pStyle w:val="Heading3"/>
+        <w:spacing w:before="120" w:after="120" w:line="360" w:lineRule="auto"/>
+        <w:jc w:val="both"/>
+        <w:rPr>
+          <w:rFonts w:cs="Arial"/>
+        </w:rPr>
+      </w:pPr>
+      <w:bookmarkStart w:id="99" w:name="_Toc382400861"/>
+      <w:bookmarkStart w:id="100" w:name="_Toc528709915"/>
+      <w:r>
+        <w:rPr>
+          <w:rFonts w:cs="Arial"/>
+          <w:caps w:val="0"/>
+        </w:rPr>
+        <w:t>5.9.11.1 Cloud Security</w:t>
+      </w:r>
       <w:bookmarkEnd w:id="99"/>
-    </w:p>
-    <w:p>
-      <w:pPr>
-        <w:spacing w:before="120" w:after="120" w:line="360" w:lineRule="auto"/>
-        <w:ind w:firstLine="720"/>
-        <w:jc w:val="both"/>
-        <w:rPr>
-          <w:rFonts w:ascii="Arial" w:hAnsi="Arial" w:cs="Arial"/>
-          <w:sz w:val="24"/>
-          <w:szCs w:val="24"/>
-        </w:rPr>
-      </w:pPr>
-      <w:r>
-        <w:rPr>
-          <w:rFonts w:ascii="Arial" w:hAnsi="Arial" w:cs="Arial"/>
-          <w:sz w:val="24"/>
-          <w:szCs w:val="24"/>
-        </w:rPr>
-        <w:t xml:space="preserve">There are many ongoing initiatives that fall within the visibility </w:t>
-      </w:r>
-      <w:r>
-        <w:rPr>
-          <w:rFonts w:ascii="Arial" w:hAnsi="Arial" w:cs="Arial"/>
-          <w:sz w:val="24"/>
-          <w:szCs w:val="24"/>
-        </w:rPr>
-        <w:t>of</w:t>
-      </w:r>
-      <w:r>
-        <w:rPr>
-          <w:rFonts w:ascii="Arial" w:hAnsi="Arial" w:cs="Arial"/>
-          <w:sz w:val="24"/>
-          <w:szCs w:val="24"/>
-        </w:rPr>
-        <w:t xml:space="preserve"> the Cloud Computing Working Group.  Intent is not to manage these but rather to provide assistance and direction to the initiatives.</w:t>
-      </w:r>
-    </w:p>
-    <w:p>
-      <w:pPr>
-        <w:pStyle w:val="Heading3"/>
-        <w:spacing w:before="120" w:after="120" w:line="360" w:lineRule="auto"/>
-        <w:jc w:val="both"/>
-        <w:rPr>
-          <w:rFonts w:cs="Arial"/>
-        </w:rPr>
-      </w:pPr>
-      <w:bookmarkStart w:id="100" w:name="_Toc382400861"/>
-      <w:bookmarkStart w:id="101" w:name="_Toc528709915"/>
-      <w:r>
-        <w:rPr>
-          <w:rFonts w:cs="Arial"/>
-          <w:caps w:val="0"/>
-        </w:rPr>
-        <w:t>5.9.11.1 Cloud Security</w:t>
-      </w:r>
       <w:bookmarkEnd w:id="100"/>
-      <w:bookmarkEnd w:id="101"/>
     </w:p>
     <w:p>
       <w:pPr>
@@ -24162,8 +24021,8 @@
           <w:rFonts w:cs="Arial"/>
         </w:rPr>
       </w:pPr>
-      <w:bookmarkStart w:id="102" w:name="_Toc382400862"/>
-      <w:bookmarkStart w:id="103" w:name="_Toc528709916"/>
+      <w:bookmarkStart w:id="101" w:name="_Toc382400862"/>
+      <w:bookmarkStart w:id="102" w:name="_Toc528709916"/>
       <w:r>
         <w:rPr>
           <w:rFonts w:cs="Arial"/>
@@ -24172,8 +24031,8 @@
         <w:lastRenderedPageBreak/>
         <w:t>5.9.11.2 Development Cloud Expansion</w:t>
       </w:r>
+      <w:bookmarkEnd w:id="101"/>
       <w:bookmarkEnd w:id="102"/>
-      <w:bookmarkEnd w:id="103"/>
     </w:p>
     <w:p>
       <w:pPr>
@@ -24266,8 +24125,8 @@
           <w:rFonts w:cs="Arial"/>
         </w:rPr>
       </w:pPr>
-      <w:bookmarkStart w:id="104" w:name="_Toc382400863"/>
-      <w:bookmarkStart w:id="105" w:name="_Toc528709917"/>
+      <w:bookmarkStart w:id="103" w:name="_Toc382400863"/>
+      <w:bookmarkStart w:id="104" w:name="_Toc528709917"/>
       <w:r>
         <w:rPr>
           <w:rFonts w:cs="Arial"/>
@@ -24289,8 +24148,8 @@
         </w:rPr>
         <w:t xml:space="preserve"> Production Cloud</w:t>
       </w:r>
+      <w:bookmarkEnd w:id="103"/>
       <w:bookmarkEnd w:id="104"/>
-      <w:bookmarkEnd w:id="105"/>
     </w:p>
     <w:p>
       <w:pPr>
@@ -24351,8 +24210,8 @@
           <w:rFonts w:cs="Arial"/>
         </w:rPr>
       </w:pPr>
-      <w:bookmarkStart w:id="106" w:name="_Toc382400864"/>
-      <w:bookmarkStart w:id="107" w:name="_Toc528709918"/>
+      <w:bookmarkStart w:id="105" w:name="_Toc382400864"/>
+      <w:bookmarkStart w:id="106" w:name="_Toc528709918"/>
       <w:r>
         <w:rPr>
           <w:rFonts w:cs="Arial"/>
@@ -24360,8 +24219,8 @@
         </w:rPr>
         <w:t>5.9.11.4 Public Cloud</w:t>
       </w:r>
+      <w:bookmarkEnd w:id="105"/>
       <w:bookmarkEnd w:id="106"/>
-      <w:bookmarkEnd w:id="107"/>
     </w:p>
     <w:p>
       <w:pPr>
@@ -24488,10 +24347,11 @@
     </w:p>
     <w:p>
       <w:pPr>
-        <w:spacing w:before="120" w:after="120" w:line="360" w:lineRule="auto"/>
-        <w:rPr>
-          <w:rFonts w:ascii="Arial" w:hAnsi="Arial" w:cs="Arial"/>
-          <w:b/>
+        <w:pStyle w:val="Heading1"/>
+        <w:spacing w:before="120" w:after="120" w:line="360" w:lineRule="auto"/>
+        <w:rPr>
+          <w:rFonts w:cs="Arial"/>
+          <w:b w:val="0"/>
           <w:bCs/>
           <w:sz w:val="24"/>
           <w:szCs w:val="24"/>
@@ -24507,9 +24367,7 @@
       </w:r>
       <w:r>
         <w:rPr>
-          <w:rFonts w:ascii="Arial" w:hAnsi="Arial" w:cs="Arial"/>
-          <w:b/>
-          <w:bCs/>
+          <w:rFonts w:cs="Arial"/>
           <w:sz w:val="24"/>
           <w:szCs w:val="24"/>
         </w:rPr>
@@ -25297,10 +25155,15 @@
       </w:r>
     </w:p>
     <w:sectPr>
-      <w:footerReference w:type="default" r:id="rId20"/>
+      <w:headerReference w:type="even" r:id="rId20"/>
+      <w:headerReference w:type="default" r:id="rId21"/>
+      <w:footerReference w:type="even" r:id="rId22"/>
+      <w:footerReference w:type="default" r:id="rId23"/>
+      <w:headerReference w:type="first" r:id="rId24"/>
+      <w:footerReference w:type="first" r:id="rId25"/>
       <w:pgSz w:w="11906" w:h="16838" w:code="9"/>
       <w:pgMar w:top="1440" w:right="1440" w:bottom="1440" w:left="2592" w:header="708" w:footer="708" w:gutter="0"/>
-      <w:pgNumType w:start="145"/>
+      <w:pgNumType w:start="152"/>
       <w:cols w:space="708"/>
       <w:docGrid w:linePitch="360"/>
     </w:sectPr>
@@ -25335,6 +25198,16 @@
 
 <file path=word/footer1.xml><?xml version="1.0" encoding="utf-8"?>
 <w:ftr xmlns:wpc="http://schemas.microsoft.com/office/word/2010/wordprocessingCanvas" xmlns:mc="http://schemas.openxmlformats.org/markup-compatibility/2006" xmlns:o="urn:schemas-microsoft-com:office:office" xmlns:r="http://schemas.openxmlformats.org/officeDocument/2006/relationships" xmlns:m="http://schemas.openxmlformats.org/officeDocument/2006/math" xmlns:v="urn:schemas-microsoft-com:vml" xmlns:wp14="http://schemas.microsoft.com/office/word/2010/wordprocessingDrawing" xmlns:wp="http://schemas.openxmlformats.org/drawingml/2006/wordprocessingDrawing" xmlns:w10="urn:schemas-microsoft-com:office:word" xmlns:w="http://schemas.openxmlformats.org/wordprocessingml/2006/main" xmlns:w14="http://schemas.microsoft.com/office/word/2010/wordml" xmlns:w15="http://schemas.microsoft.com/office/word/2012/wordml" xmlns:wpg="http://schemas.microsoft.com/office/word/2010/wordprocessingGroup" xmlns:wpi="http://schemas.microsoft.com/office/word/2010/wordprocessingInk" xmlns:wne="http://schemas.microsoft.com/office/word/2006/wordml" xmlns:wps="http://schemas.microsoft.com/office/word/2010/wordprocessingShape" mc:Ignorable="w14 w15 wp14">
+  <w:p>
+    <w:pPr>
+      <w:pStyle w:val="Footer"/>
+    </w:pPr>
+  </w:p>
+</w:ftr>
+</file>
+
+<file path=word/footer2.xml><?xml version="1.0" encoding="utf-8"?>
+<w:ftr xmlns:wpc="http://schemas.microsoft.com/office/word/2010/wordprocessingCanvas" xmlns:mc="http://schemas.openxmlformats.org/markup-compatibility/2006" xmlns:o="urn:schemas-microsoft-com:office:office" xmlns:r="http://schemas.openxmlformats.org/officeDocument/2006/relationships" xmlns:m="http://schemas.openxmlformats.org/officeDocument/2006/math" xmlns:v="urn:schemas-microsoft-com:vml" xmlns:wp14="http://schemas.microsoft.com/office/word/2010/wordprocessingDrawing" xmlns:wp="http://schemas.openxmlformats.org/drawingml/2006/wordprocessingDrawing" xmlns:w10="urn:schemas-microsoft-com:office:word" xmlns:w="http://schemas.openxmlformats.org/wordprocessingml/2006/main" xmlns:w14="http://schemas.microsoft.com/office/word/2010/wordml" xmlns:w15="http://schemas.microsoft.com/office/word/2012/wordml" xmlns:wpg="http://schemas.microsoft.com/office/word/2010/wordprocessingGroup" xmlns:wpi="http://schemas.microsoft.com/office/word/2010/wordprocessingInk" xmlns:wne="http://schemas.microsoft.com/office/word/2006/wordml" xmlns:wps="http://schemas.microsoft.com/office/word/2010/wordprocessingShape" mc:Ignorable="w14 w15 wp14">
   <w:sdt>
     <w:sdtPr>
       <w:id w:val="5805547"/>
@@ -25343,7 +25216,10 @@
         <w:docPartUnique/>
       </w:docPartObj>
     </w:sdtPr>
+    <w:sdtEndPr/>
     <w:sdtContent>
+      <w:bookmarkStart w:id="107" w:name="_GoBack" w:displacedByCustomXml="prev"/>
+      <w:bookmarkEnd w:id="107" w:displacedByCustomXml="prev"/>
       <w:p>
         <w:pPr>
           <w:pStyle w:val="Footer"/>
@@ -25376,7 +25252,7 @@
             <w:noProof/>
             <w:sz w:val="24"/>
           </w:rPr>
-          <w:t>203</w:t>
+          <w:t>152</w:t>
         </w:r>
         <w:r>
           <w:rPr>
@@ -25396,6 +25272,16 @@
 </w:ftr>
 </file>
 
+<file path=word/footer3.xml><?xml version="1.0" encoding="utf-8"?>
+<w:ftr xmlns:wpc="http://schemas.microsoft.com/office/word/2010/wordprocessingCanvas" xmlns:mc="http://schemas.openxmlformats.org/markup-compatibility/2006" xmlns:o="urn:schemas-microsoft-com:office:office" xmlns:r="http://schemas.openxmlformats.org/officeDocument/2006/relationships" xmlns:m="http://schemas.openxmlformats.org/officeDocument/2006/math" xmlns:v="urn:schemas-microsoft-com:vml" xmlns:wp14="http://schemas.microsoft.com/office/word/2010/wordprocessingDrawing" xmlns:wp="http://schemas.openxmlformats.org/drawingml/2006/wordprocessingDrawing" xmlns:w10="urn:schemas-microsoft-com:office:word" xmlns:w="http://schemas.openxmlformats.org/wordprocessingml/2006/main" xmlns:w14="http://schemas.microsoft.com/office/word/2010/wordml" xmlns:w15="http://schemas.microsoft.com/office/word/2012/wordml" xmlns:wpg="http://schemas.microsoft.com/office/word/2010/wordprocessingGroup" xmlns:wpi="http://schemas.microsoft.com/office/word/2010/wordprocessingInk" xmlns:wne="http://schemas.microsoft.com/office/word/2006/wordml" xmlns:wps="http://schemas.microsoft.com/office/word/2010/wordprocessingShape" mc:Ignorable="w14 w15 wp14">
+  <w:p>
+    <w:pPr>
+      <w:pStyle w:val="Footer"/>
+    </w:pPr>
+  </w:p>
+</w:ftr>
+</file>
+
 <file path=word/footnotes.xml><?xml version="1.0" encoding="utf-8"?>
 <w:footnotes xmlns:wpc="http://schemas.microsoft.com/office/word/2010/wordprocessingCanvas" xmlns:mc="http://schemas.openxmlformats.org/markup-compatibility/2006" xmlns:o="urn:schemas-microsoft-com:office:office" xmlns:r="http://schemas.openxmlformats.org/officeDocument/2006/relationships" xmlns:m="http://schemas.openxmlformats.org/officeDocument/2006/math" xmlns:v="urn:schemas-microsoft-com:vml" xmlns:wp14="http://schemas.microsoft.com/office/word/2010/wordprocessingDrawing" xmlns:wp="http://schemas.openxmlformats.org/drawingml/2006/wordprocessingDrawing" xmlns:w10="urn:schemas-microsoft-com:office:word" xmlns:w="http://schemas.openxmlformats.org/wordprocessingml/2006/main" xmlns:w14="http://schemas.microsoft.com/office/word/2010/wordml" xmlns:w15="http://schemas.microsoft.com/office/word/2012/wordml" xmlns:wpg="http://schemas.microsoft.com/office/word/2010/wordprocessingGroup" xmlns:wpi="http://schemas.microsoft.com/office/word/2010/wordprocessingInk" xmlns:wne="http://schemas.microsoft.com/office/word/2006/wordml" xmlns:wps="http://schemas.microsoft.com/office/word/2010/wordprocessingShape" mc:Ignorable="w14 w15 wp14">
   <w:footnote w:type="separator" w:id="-1">
@@ -25443,6 +25329,36 @@
     </w:p>
   </w:footnote>
 </w:footnotes>
+</file>
+
+<file path=word/header1.xml><?xml version="1.0" encoding="utf-8"?>
+<w:hdr xmlns:wpc="http://schemas.microsoft.com/office/word/2010/wordprocessingCanvas" xmlns:mc="http://schemas.openxmlformats.org/markup-compatibility/2006" xmlns:o="urn:schemas-microsoft-com:office:office" xmlns:r="http://schemas.openxmlformats.org/officeDocument/2006/relationships" xmlns:m="http://schemas.openxmlformats.org/officeDocument/2006/math" xmlns:v="urn:schemas-microsoft-com:vml" xmlns:wp14="http://schemas.microsoft.com/office/word/2010/wordprocessingDrawing" xmlns:wp="http://schemas.openxmlformats.org/drawingml/2006/wordprocessingDrawing" xmlns:w10="urn:schemas-microsoft-com:office:word" xmlns:w="http://schemas.openxmlformats.org/wordprocessingml/2006/main" xmlns:w14="http://schemas.microsoft.com/office/word/2010/wordml" xmlns:w15="http://schemas.microsoft.com/office/word/2012/wordml" xmlns:wpg="http://schemas.microsoft.com/office/word/2010/wordprocessingGroup" xmlns:wpi="http://schemas.microsoft.com/office/word/2010/wordprocessingInk" xmlns:wne="http://schemas.microsoft.com/office/word/2006/wordml" xmlns:wps="http://schemas.microsoft.com/office/word/2010/wordprocessingShape" mc:Ignorable="w14 w15 wp14">
+  <w:p>
+    <w:pPr>
+      <w:pStyle w:val="Header"/>
+    </w:pPr>
+  </w:p>
+</w:hdr>
+</file>
+
+<file path=word/header2.xml><?xml version="1.0" encoding="utf-8"?>
+<w:hdr xmlns:wpc="http://schemas.microsoft.com/office/word/2010/wordprocessingCanvas" xmlns:mc="http://schemas.openxmlformats.org/markup-compatibility/2006" xmlns:o="urn:schemas-microsoft-com:office:office" xmlns:r="http://schemas.openxmlformats.org/officeDocument/2006/relationships" xmlns:m="http://schemas.openxmlformats.org/officeDocument/2006/math" xmlns:v="urn:schemas-microsoft-com:vml" xmlns:wp14="http://schemas.microsoft.com/office/word/2010/wordprocessingDrawing" xmlns:wp="http://schemas.openxmlformats.org/drawingml/2006/wordprocessingDrawing" xmlns:w10="urn:schemas-microsoft-com:office:word" xmlns:w="http://schemas.openxmlformats.org/wordprocessingml/2006/main" xmlns:w14="http://schemas.microsoft.com/office/word/2010/wordml" xmlns:w15="http://schemas.microsoft.com/office/word/2012/wordml" xmlns:wpg="http://schemas.microsoft.com/office/word/2010/wordprocessingGroup" xmlns:wpi="http://schemas.microsoft.com/office/word/2010/wordprocessingInk" xmlns:wne="http://schemas.microsoft.com/office/word/2006/wordml" xmlns:wps="http://schemas.microsoft.com/office/word/2010/wordprocessingShape" mc:Ignorable="w14 w15 wp14">
+  <w:p>
+    <w:pPr>
+      <w:pStyle w:val="Header"/>
+    </w:pPr>
+  </w:p>
+</w:hdr>
+</file>
+
+<file path=word/header3.xml><?xml version="1.0" encoding="utf-8"?>
+<w:hdr xmlns:wpc="http://schemas.microsoft.com/office/word/2010/wordprocessingCanvas" xmlns:mc="http://schemas.openxmlformats.org/markup-compatibility/2006" xmlns:o="urn:schemas-microsoft-com:office:office" xmlns:r="http://schemas.openxmlformats.org/officeDocument/2006/relationships" xmlns:m="http://schemas.openxmlformats.org/officeDocument/2006/math" xmlns:v="urn:schemas-microsoft-com:vml" xmlns:wp14="http://schemas.microsoft.com/office/word/2010/wordprocessingDrawing" xmlns:wp="http://schemas.openxmlformats.org/drawingml/2006/wordprocessingDrawing" xmlns:w10="urn:schemas-microsoft-com:office:word" xmlns:w="http://schemas.openxmlformats.org/wordprocessingml/2006/main" xmlns:w14="http://schemas.microsoft.com/office/word/2010/wordml" xmlns:w15="http://schemas.microsoft.com/office/word/2012/wordml" xmlns:wpg="http://schemas.microsoft.com/office/word/2010/wordprocessingGroup" xmlns:wpi="http://schemas.microsoft.com/office/word/2010/wordprocessingInk" xmlns:wne="http://schemas.microsoft.com/office/word/2006/wordml" xmlns:wps="http://schemas.microsoft.com/office/word/2010/wordprocessingShape" mc:Ignorable="w14 w15 wp14">
+  <w:p>
+    <w:pPr>
+      <w:pStyle w:val="Header"/>
+    </w:pPr>
+  </w:p>
+</w:hdr>
 </file>
 
 <file path=word/numbering.xml><?xml version="1.0" encoding="utf-8"?>
@@ -31488,7 +31404,6 @@
     <w:basedOn w:val="Normal"/>
     <w:link w:val="HeaderChar"/>
     <w:uiPriority w:val="99"/>
-    <w:semiHidden/>
     <w:unhideWhenUsed/>
     <w:rsid w:val="002A270B"/>
     <w:pPr>
@@ -31504,7 +31419,6 @@
     <w:basedOn w:val="DefaultParagraphFont"/>
     <w:link w:val="Header"/>
     <w:uiPriority w:val="99"/>
-    <w:semiHidden/>
     <w:rsid w:val="002A270B"/>
   </w:style>
   <w:style w:type="paragraph" w:styleId="Footer">
